--- a/Report_English.docx
+++ b/Report_English.docx
@@ -4,12 +4,11 @@
   <w:body>
     <w:p>
       <w:pPr>
-        <w:pStyle w:val="Title"/>
-        <w:jc w:val="center"/>
+        <w:pStyle w:val="NormalWeb"/>
+        <w:spacing w:before="0" w:beforeAutospacing="0" w:after="0" w:afterAutospacing="0"/>
         <w:rPr>
           <w:b/>
           <w:bCs/>
-          <w:sz w:val="27"/>
         </w:rPr>
       </w:pPr>
       <w:r>
@@ -17,33 +16,52 @@
           <w:b/>
           <w:bCs/>
         </w:rPr>
-        <w:t>Analysis Report: Routing Module</w:t>
-      </w:r>
-    </w:p>
-    <w:p>
-      <w:pPr>
-        <w:pStyle w:val="NormalWeb"/>
-      </w:pPr>
-      <w:r>
+        <w:t>Full name: Nguyễn Thành Đạt</w:t>
+      </w:r>
+    </w:p>
+    <w:p>
+      <w:pPr>
+        <w:pStyle w:val="NormalWeb"/>
+        <w:spacing w:before="0" w:beforeAutospacing="0" w:after="0" w:afterAutospacing="0"/>
         <w:rPr>
           <w:b/>
           <w:bCs/>
         </w:rPr>
-        <w:t>Overall Project:</w:t>
-      </w:r>
-      <w:r>
-        <w:t xml:space="preserve"> All-In-One Urban Mobility Platform </w:t>
-      </w:r>
-    </w:p>
-    <w:p>
-      <w:pPr>
-        <w:pStyle w:val="NormalWeb"/>
       </w:pPr>
       <w:r>
         <w:rPr>
           <w:b/>
           <w:bCs/>
         </w:rPr>
+        <w:t>Student ID: 24127021</w:t>
+      </w:r>
+    </w:p>
+    <w:p>
+      <w:pPr>
+        <w:pStyle w:val="NormalWeb"/>
+        <w:spacing w:before="0" w:beforeAutospacing="0" w:after="0" w:afterAutospacing="0"/>
+        <w:rPr>
+          <w:b/>
+          <w:bCs/>
+        </w:rPr>
+      </w:pPr>
+      <w:r>
+        <w:rPr>
+          <w:b/>
+          <w:bCs/>
+        </w:rPr>
+        <w:t>Role: Routing Lead</w:t>
+      </w:r>
+    </w:p>
+    <w:p>
+      <w:pPr>
+        <w:pStyle w:val="NormalWeb"/>
+      </w:pPr>
+      <w:r>
+        <w:rPr>
+          <w:b/>
+          <w:bCs/>
+        </w:rPr>
         <w:t>Key Responsibilities:</w:t>
       </w:r>
       <w:r>
@@ -328,7 +346,6 @@
         </w:numPr>
       </w:pPr>
       <w:r>
-        <w:lastRenderedPageBreak/>
         <w:t xml:space="preserve">Start coordinates (Latitude, Longitude) - (converted by </w:t>
       </w:r>
       <w:r>
@@ -367,6 +384,7 @@
         <w:pStyle w:val="Heading4"/>
       </w:pPr>
       <w:r>
+        <w:lastRenderedPageBreak/>
         <w:t>Expected Output</w:t>
       </w:r>
     </w:p>
@@ -806,7 +824,6 @@
         <w:pStyle w:val="Heading4"/>
       </w:pPr>
       <w:r>
-        <w:lastRenderedPageBreak/>
         <w:t>3.4 What's missing?</w:t>
       </w:r>
     </w:p>
@@ -838,6 +855,7 @@
         </w:numPr>
       </w:pPr>
       <w:r>
+        <w:lastRenderedPageBreak/>
         <w:t xml:space="preserve">The route is the </w:t>
       </w:r>
       <w:r>
@@ -1341,7 +1359,6 @@
           <w:b/>
           <w:bCs/>
         </w:rPr>
-        <w:lastRenderedPageBreak/>
         <w:t>Requirement:</w:t>
       </w:r>
       <w:r>
@@ -1399,6 +1416,7 @@
         <w:pStyle w:val="Heading3"/>
       </w:pPr>
       <w:r>
+        <w:lastRenderedPageBreak/>
         <w:t>6. Requirements Definition</w:t>
       </w:r>
     </w:p>
@@ -1951,7 +1969,6 @@
         <w:rPr>
           <w:rStyle w:val="HTMLCode"/>
         </w:rPr>
-        <w:lastRenderedPageBreak/>
         <w:t>get_roads_query_hcm_walk()</w:t>
       </w:r>
       <w:r>
@@ -1983,6 +2000,7 @@
         </w:numPr>
       </w:pPr>
       <w:r>
+        <w:lastRenderedPageBreak/>
         <w:t xml:space="preserve">Implement the </w:t>
       </w:r>
       <w:r>
@@ -2517,7 +2535,6 @@
           <w:b/>
           <w:bCs/>
         </w:rPr>
-        <w:lastRenderedPageBreak/>
         <w:t>Algorithm Latency Testing:</w:t>
       </w:r>
     </w:p>
@@ -2530,6 +2547,7 @@
         </w:numPr>
       </w:pPr>
       <w:r>
+        <w:lastRenderedPageBreak/>
         <w:t xml:space="preserve">Write a script to automatically run the </w:t>
       </w:r>
       <w:r>
